--- a/Sprint 2/conventies.docx
+++ b/Sprint 2/conventies.docx
@@ -44,6 +44,9 @@
       <w:r>
         <w:t xml:space="preserve"> te sturen naar een teamgenoot.</w:t>
       </w:r>
+      <w:r>
+        <w:t xml:space="preserve"> Het wordt bijgehouden op het scrumboard.</w:t>
+      </w:r>
     </w:p>
     <w:p>
       <w:pPr>
@@ -102,6 +105,17 @@
       <w:r>
         <w:t>een keer niet  kan komen.</w:t>
       </w:r>
+      <w:r>
+        <w:t xml:space="preserve"> Doe dit zodra je het weet.</w:t>
+      </w:r>
+      <w:r>
+        <w:t xml:space="preserve"> </w:t>
+      </w:r>
+      <w:r>
+        <w:t>Het wordt bijgehouden op het scrumboard</w:t>
+      </w:r>
+      <w:bookmarkStart w:id="0" w:name="_GoBack"/>
+      <w:bookmarkEnd w:id="0"/>
     </w:p>
     <w:p>
       <w:pPr>
@@ -241,9 +255,27 @@
     <w:p>
       <w:pPr>
         <w:pStyle w:val="Lijstalinea"/>
-      </w:pPr>
-      <w:bookmarkStart w:id="0" w:name="_GoBack"/>
-      <w:bookmarkEnd w:id="0"/>
+        <w:numPr>
+          <w:ilvl w:val="0"/>
+          <w:numId w:val="2"/>
+        </w:numPr>
+      </w:pPr>
+      <w:r>
+        <w:t xml:space="preserve">Tabs gebruiken in </w:t>
+      </w:r>
+      <w:proofErr w:type="spellStart"/>
+      <w:r>
+        <w:t>css</w:t>
+      </w:r>
+      <w:proofErr w:type="spellEnd"/>
+      <w:r>
+        <w:t>.</w:t>
+      </w:r>
+    </w:p>
+    <w:p>
+      <w:pPr>
+        <w:pStyle w:val="Lijstalinea"/>
+      </w:pPr>
     </w:p>
     <w:p>
       <w:pPr>
@@ -546,7 +578,13 @@
     </w:r>
     <w:proofErr w:type="spellEnd"/>
     <w:r>
-      <w:t xml:space="preserve">                            Datum: 04-12-2015</w:t>
+      <w:t xml:space="preserve">     </w:t>
+    </w:r>
+    <w:r>
+      <w:t xml:space="preserve">                       Datum: 08</w:t>
+    </w:r>
+    <w:r>
+      <w:t>-12-2015</w:t>
     </w:r>
   </w:p>
   <w:p>
